--- a/Q1/Examine the Order for the Holy Eucharist 2004.docx
+++ b/Q1/Examine the Order for the Holy Eucharist 2004.docx
@@ -6,14 +6,32 @@
       <w:pPr>
         <w:pStyle w:val="Title"/>
         <w:rPr>
+          <w:rFonts w:ascii="Times New Roman" w:hAnsi="Times New Roman" w:cs="Times New Roman"/>
           <w:sz w:val="40"/>
         </w:rPr>
       </w:pPr>
       <w:r>
         <w:rPr>
+          <w:rFonts w:ascii="Times New Roman" w:hAnsi="Times New Roman" w:cs="Times New Roman"/>
           <w:sz w:val="40"/>
         </w:rPr>
-        <w:t>Examine the Order for the Holy Eucharist 2004. What is the liturgy’s intention, what encounters is it encouraging and what stories does it tell</w:t>
+        <w:t xml:space="preserve">Examine the Order for the Holy Eucharist 2004. What is </w:t>
+      </w:r>
+      <w:bookmarkStart w:id="0" w:name="_GoBack"/>
+      <w:r>
+        <w:rPr>
+          <w:rFonts w:ascii="Times New Roman" w:hAnsi="Times New Roman" w:cs="Times New Roman"/>
+          <w:sz w:val="40"/>
+        </w:rPr>
+        <w:t xml:space="preserve">the liturgy’s intention, what encounters is it encouraging </w:t>
+      </w:r>
+      <w:bookmarkEnd w:id="0"/>
+      <w:r>
+        <w:rPr>
+          <w:rFonts w:ascii="Times New Roman" w:hAnsi="Times New Roman" w:cs="Times New Roman"/>
+          <w:sz w:val="40"/>
+        </w:rPr>
+        <w:t>and what stories does it tell</w:t>
       </w:r>
     </w:p>
     <w:p>
@@ -22,56 +40,38 @@
         <w:pBdr>
           <w:bottom w:val="single" w:sz="4" w:space="1" w:color="auto"/>
         </w:pBdr>
-      </w:pPr>
-      <w:r>
+        <w:spacing w:before="120"/>
+        <w:rPr>
+          <w:rFonts w:cs="Times New Roman"/>
+          <w:color w:val="auto"/>
+        </w:rPr>
+      </w:pPr>
+      <w:r>
+        <w:rPr>
+          <w:rFonts w:cs="Times New Roman"/>
+          <w:color w:val="auto"/>
+        </w:rPr>
         <w:t>Nige</w:t>
       </w:r>
       <w:r>
+        <w:rPr>
+          <w:rFonts w:cs="Times New Roman"/>
+          <w:color w:val="auto"/>
+        </w:rPr>
         <w:t>l</w:t>
       </w:r>
       <w:r>
+        <w:rPr>
+          <w:rFonts w:cs="Times New Roman"/>
+          <w:color w:val="auto"/>
+        </w:rPr>
         <w:t xml:space="preserve"> Hardy</w:t>
       </w:r>
     </w:p>
     <w:p>
-      <w:pPr>
-        <w:rPr>
-          <w:color w:val="FF0000"/>
-        </w:rPr>
-      </w:pPr>
-      <w:r>
-        <w:rPr>
-          <w:color w:val="FF0000"/>
-        </w:rPr>
-        <w:fldChar w:fldCharType="begin"/>
-      </w:r>
-      <w:r>
-        <w:rPr>
-          <w:color w:val="FF0000"/>
-        </w:rPr>
-        <w:instrText xml:space="preserve"> NUMWORDS   \* MERGEFORMAT </w:instrText>
-      </w:r>
-      <w:r>
-        <w:rPr>
-          <w:color w:val="FF0000"/>
-        </w:rPr>
-        <w:fldChar w:fldCharType="separate"/>
-      </w:r>
-      <w:r>
-        <w:rPr>
-          <w:noProof/>
-          <w:color w:val="FF0000"/>
-        </w:rPr>
-        <w:t>717</w:t>
-      </w:r>
-      <w:r>
-        <w:rPr>
-          <w:color w:val="FF0000"/>
-        </w:rPr>
-        <w:fldChar w:fldCharType="end"/>
-      </w:r>
-    </w:p>
-    <w:p>
+      <w:r>
+        <w:t xml:space="preserve">The 2004 service is structured in seven parts and each will be considered for its intention, encounters and stories as appropriate. </w:t>
+      </w:r>
       <w:r>
         <w:t xml:space="preserve">Quotations are from </w:t>
       </w:r>
@@ -80,6 +80,7 @@
           <w:id w:val="1672523968"/>
           <w:citation/>
         </w:sdtPr>
+        <w:sdtEndPr/>
         <w:sdtContent>
           <w:r>
             <w:fldChar w:fldCharType="begin"/>
@@ -110,13 +111,29 @@
         <w:t xml:space="preserve">The </w:t>
       </w:r>
       <w:r>
-        <w:t>gathering begins with the greeting which intends to provide a clear start to the service and to welcome worshippers, emphasising community and unity in Christ</w:t>
+        <w:t xml:space="preserve">gathering begins with the </w:t>
+      </w:r>
+      <w:r>
+        <w:rPr>
+          <w:b/>
+        </w:rPr>
+        <w:t>G</w:t>
+      </w:r>
+      <w:r>
+        <w:rPr>
+          <w:b/>
+        </w:rPr>
+        <w:t>reeting</w:t>
+      </w:r>
+      <w:r>
+        <w:t xml:space="preserve"> which intends to provide a clear start to the service and to welcome worshippers, emphasising community and unity in Christ</w:t>
       </w:r>
       <w:sdt>
         <w:sdtPr>
           <w:id w:val="-1226447942"/>
           <w:citation/>
         </w:sdtPr>
+        <w:sdtEndPr/>
         <w:sdtContent>
           <w:r>
             <w:fldChar w:fldCharType="begin"/>
@@ -131,13 +148,7 @@
             <w:rPr>
               <w:noProof/>
             </w:rPr>
-            <w:t xml:space="preserve"> </w:t>
-          </w:r>
-          <w:r>
-            <w:rPr>
-              <w:noProof/>
-            </w:rPr>
-            <w:t>(David, et al., 2004)</w:t>
+            <w:t xml:space="preserve"> (David, et al., 2004)</w:t>
           </w:r>
           <w:r>
             <w:fldChar w:fldCharType="end"/>
@@ -258,6 +269,7 @@
           <w:id w:val="-437373712"/>
           <w:citation/>
         </w:sdtPr>
+        <w:sdtEndPr/>
         <w:sdtContent>
           <w:r>
             <w:fldChar w:fldCharType="begin"/>
@@ -285,25 +297,35 @@
     </w:p>
     <w:p>
       <w:r>
-        <w:t>The intention of the readings and psalm is clearly that the word of scripture be heard</w:t>
+        <w:t xml:space="preserve">The intention of the readings and psalm </w:t>
+      </w:r>
+      <w:r>
+        <w:t xml:space="preserve">in the </w:t>
+      </w:r>
+      <w:r>
+        <w:rPr>
+          <w:b/>
+        </w:rPr>
+        <w:t>Proclamation of the Word</w:t>
+      </w:r>
+      <w:r>
+        <w:t xml:space="preserve"> </w:t>
+      </w:r>
+      <w:r>
+        <w:t>is clearly that the word of scripture be heard</w:t>
       </w:r>
       <w:r>
         <w:t>. This is to be an</w:t>
       </w:r>
       <w:r>
-        <w:t xml:space="preserve"> encounter with “the </w:t>
-      </w:r>
-      <w:r>
-        <w:t>corporate memory of what God has done</w:t>
-      </w:r>
-      <w:r>
-        <w:t>”</w:t>
+        <w:t xml:space="preserve"> encounter with “the corporate memory of what God has done”</w:t>
       </w:r>
       <w:sdt>
         <w:sdtPr>
           <w:id w:val="1282456231"/>
           <w:citation/>
         </w:sdtPr>
+        <w:sdtEndPr/>
         <w:sdtContent>
           <w:r>
             <w:fldChar w:fldCharType="begin"/>
@@ -318,13 +340,7 @@
             <w:rPr>
               <w:noProof/>
             </w:rPr>
-            <w:t xml:space="preserve"> </w:t>
-          </w:r>
-          <w:r>
-            <w:rPr>
-              <w:noProof/>
-            </w:rPr>
-            <w:t>(White, 2001, p. 152)</w:t>
+            <w:t xml:space="preserve"> (White, 2001, p. 152)</w:t>
           </w:r>
           <w:r>
             <w:fldChar w:fldCharType="end"/>
@@ -348,6 +364,7 @@
           <w:id w:val="-1575510929"/>
           <w:citation/>
         </w:sdtPr>
+        <w:sdtEndPr/>
         <w:sdtContent>
           <w:r>
             <w:fldChar w:fldCharType="begin"/>
@@ -383,6 +400,7 @@
           <w:id w:val="1029762533"/>
           <w:citation/>
         </w:sdtPr>
+        <w:sdtEndPr/>
         <w:sdtContent>
           <w:r>
             <w:fldChar w:fldCharType="begin"/>
@@ -408,28 +426,35 @@
         <w:t>.</w:t>
       </w:r>
       <w:r>
+        <w:t xml:space="preserve"> Use of a lectionary ensures</w:t>
+      </w:r>
+      <w:r>
+        <w:t xml:space="preserve"> encounter with the breadth of G</w:t>
+      </w:r>
+      <w:r>
+        <w:t>od</w:t>
+      </w:r>
+      <w:r>
+        <w:t>’</w:t>
+      </w:r>
+      <w:r>
+        <w:t>s works</w:t>
+      </w:r>
+      <w:r>
         <w:t xml:space="preserve"> </w:t>
       </w:r>
       <w:r>
-        <w:t>Use of a lectionary ensures</w:t>
-      </w:r>
-      <w:r>
-        <w:t xml:space="preserve"> encounter with the breadth of G</w:t>
-      </w:r>
-      <w:r>
-        <w:t>od</w:t>
-      </w:r>
-      <w:r>
-        <w:t>’</w:t>
-      </w:r>
-      <w:r>
-        <w:t>s works</w:t>
-      </w:r>
-      <w:r>
-        <w:t xml:space="preserve"> </w:t>
-      </w:r>
-      <w:r>
-        <w:t>across a “catholic canon” over time (White, 2001, p. 167).</w:t>
+        <w:t>across a “catholic canon” over time (White, 2001, p. 167)</w:t>
+      </w:r>
+      <w:r>
+        <w:t xml:space="preserve"> and will often recount some </w:t>
+      </w:r>
+      <w:r>
+        <w:lastRenderedPageBreak/>
+        <w:t>particular stories</w:t>
+      </w:r>
+      <w:r>
+        <w:t>.</w:t>
       </w:r>
       <w:r>
         <w:t xml:space="preserve"> </w:t>
@@ -451,6 +476,7 @@
           <w:id w:val="-406152239"/>
           <w:citation/>
         </w:sdtPr>
+        <w:sdtEndPr/>
         <w:sdtContent>
           <w:r>
             <w:fldChar w:fldCharType="begin"/>
@@ -480,6 +506,7 @@
           <w:id w:val="315613968"/>
           <w:citation/>
         </w:sdtPr>
+        <w:sdtEndPr/>
         <w:sdtContent>
           <w:r>
             <w:fldChar w:fldCharType="begin"/>
@@ -510,7 +537,16 @@
     </w:p>
     <w:p>
       <w:r>
-        <w:t xml:space="preserve">The intention of the Intercession is to open </w:t>
+        <w:t xml:space="preserve">The intention of the </w:t>
+      </w:r>
+      <w:r>
+        <w:rPr>
+          <w:b/>
+        </w:rPr>
+        <w:t>Intercession</w:t>
+      </w:r>
+      <w:r>
+        <w:t xml:space="preserve"> is to open </w:t>
       </w:r>
       <w:r>
         <w:t>worshippers</w:t>
@@ -523,6 +559,7 @@
           <w:id w:val="-1779717964"/>
           <w:citation/>
         </w:sdtPr>
+        <w:sdtEndPr/>
         <w:sdtContent>
           <w:r>
             <w:fldChar w:fldCharType="begin"/>
@@ -537,13 +574,7 @@
             <w:rPr>
               <w:noProof/>
             </w:rPr>
-            <w:t xml:space="preserve"> </w:t>
-          </w:r>
-          <w:r>
-            <w:rPr>
-              <w:noProof/>
-            </w:rPr>
-            <w:t>(White, 2001)</w:t>
+            <w:t xml:space="preserve"> (White, 2001)</w:t>
           </w:r>
           <w:r>
             <w:fldChar w:fldCharType="end"/>
@@ -577,10 +608,7 @@
       </w:r>
       <w:proofErr w:type="spellEnd"/>
       <w:r>
-        <w:t xml:space="preserve"> 15:8</w:t>
-      </w:r>
-      <w:r>
-        <w:t>)</w:t>
+        <w:t xml:space="preserve"> 15:8)</w:t>
       </w:r>
       <w:r>
         <w:t xml:space="preserve"> and with others</w:t>
@@ -592,24 +620,33 @@
         <w:t>ievers.</w:t>
       </w:r>
       <w:r>
-        <w:t xml:space="preserve"> </w:t>
-      </w:r>
-      <w:r>
-        <w:t xml:space="preserve">Praying for others is frequently encouraged in the New Testament </w:t>
+        <w:t xml:space="preserve"> Praying for others is frequently encouraged in the New Testament </w:t>
       </w:r>
       <w:r>
         <w:t xml:space="preserve">as </w:t>
       </w:r>
       <w:r>
-        <w:t xml:space="preserve">an act of love (Matt 5:44, John 17:9, Acts </w:t>
-      </w:r>
-      <w:r>
-        <w:t>8:15, Acts 8:24, Col 1:9).</w:t>
+        <w:t>an act of love (Matt 5:44, John 17:9, Acts 8:15, Acts 8:24, Col 1:9).</w:t>
       </w:r>
     </w:p>
     <w:p>
       <w:r>
-        <w:t xml:space="preserve">The intention of the peace is to show love </w:t>
+        <w:t xml:space="preserve">The intention of the </w:t>
+      </w:r>
+      <w:r>
+        <w:rPr>
+          <w:b/>
+        </w:rPr>
+        <w:t>P</w:t>
+      </w:r>
+      <w:r>
+        <w:rPr>
+          <w:b/>
+        </w:rPr>
+        <w:t>eace</w:t>
+      </w:r>
+      <w:r>
+        <w:t xml:space="preserve"> is to show love </w:t>
       </w:r>
       <w:r>
         <w:t xml:space="preserve">and unity </w:t>
@@ -619,6 +656,7 @@
           <w:id w:val="-489180653"/>
           <w:citation/>
         </w:sdtPr>
+        <w:sdtEndPr/>
         <w:sdtContent>
           <w:r>
             <w:fldChar w:fldCharType="begin"/>
@@ -655,10 +693,7 @@
       </w:r>
       <w:proofErr w:type="gramEnd"/>
       <w:r>
-        <w:t xml:space="preserve"> - </w:t>
-      </w:r>
-      <w:r>
-        <w:t xml:space="preserve">contentment, completeness, wholeness, wellbeing and harmony </w:t>
+        <w:t xml:space="preserve"> - contentment, completeness, wholeness, wellbeing and harmony </w:t>
       </w:r>
       <w:r>
         <w:t xml:space="preserve">- brought by Christ through the story of his incarnation, death and resurrection. </w:t>
@@ -666,7 +701,22 @@
     </w:p>
     <w:p>
       <w:r>
-        <w:t xml:space="preserve">The intentions of the Thanksgiving cover 3 of </w:t>
+        <w:t xml:space="preserve">The intentions of the </w:t>
+      </w:r>
+      <w:r>
+        <w:rPr>
+          <w:b/>
+        </w:rPr>
+        <w:t>Thanksgiving</w:t>
+      </w:r>
+      <w:r>
+        <w:t xml:space="preserve"> cover</w:t>
+      </w:r>
+      <w:r>
+        <w:t>s</w:t>
+      </w:r>
+      <w:r>
+        <w:t xml:space="preserve"> 3 of </w:t>
       </w:r>
       <w:proofErr w:type="spellStart"/>
       <w:r>
@@ -684,6 +734,7 @@
           <w:id w:val="645706760"/>
           <w:citation/>
         </w:sdtPr>
+        <w:sdtEndPr/>
         <w:sdtContent>
           <w:r>
             <w:fldChar w:fldCharType="begin"/>
@@ -698,13 +749,7 @@
             <w:rPr>
               <w:noProof/>
             </w:rPr>
-            <w:t xml:space="preserve"> </w:t>
-          </w:r>
-          <w:r>
-            <w:rPr>
-              <w:noProof/>
-            </w:rPr>
-            <w:t>(White, 2001, p. 249)</w:t>
+            <w:t xml:space="preserve"> (White, 2001, p. 249)</w:t>
           </w:r>
           <w:r>
             <w:fldChar w:fldCharType="end"/>
@@ -743,6 +788,7 @@
           <w:id w:val="-1104881228"/>
           <w:citation/>
         </w:sdtPr>
+        <w:sdtEndPr/>
         <w:sdtContent>
           <w:r>
             <w:fldChar w:fldCharType="begin"/>
@@ -794,13 +840,7 @@
         <w:t>The Lord is here</w:t>
       </w:r>
       <w:r>
-        <w:t xml:space="preserve">”. The Spirit is called down on the worshippers and on the elements in the </w:t>
-      </w:r>
-      <w:r>
-        <w:rPr>
-          <w:i/>
-        </w:rPr>
-        <w:t>epiclesis</w:t>
+        <w:t>”. The Spirit is called down on the worshippers and on the elements in the epiclesis</w:t>
       </w:r>
       <w:r>
         <w:rPr>
@@ -815,77 +855,166 @@
         <w:rPr>
           <w:i/>
         </w:rPr>
-        <w:t xml:space="preserve">Send your Holy Spirit on us and on these your </w:t>
+        <w:t>Send your Holy Spirit on us and on these your gifts</w:t>
+      </w:r>
+      <w:r>
+        <w:t>”.</w:t>
+      </w:r>
+      <w:r>
+        <w:t xml:space="preserve"> The central encounter is with the bread and wine which will be clearly displayed </w:t>
+      </w:r>
+      <w:r>
+        <w:lastRenderedPageBreak/>
+        <w:t xml:space="preserve">to the worshippers as the “accidents”, the </w:t>
+      </w:r>
+      <w:r>
+        <w:t>presence</w:t>
+      </w:r>
+      <w:r>
+        <w:t xml:space="preserve"> of Christ’s sacrificed body</w:t>
+      </w:r>
+      <w:r>
+        <w:t xml:space="preserve"> (</w:t>
+      </w:r>
+      <w:proofErr w:type="spellStart"/>
+      <w:r>
+        <w:t>Brilioth’s</w:t>
+      </w:r>
+      <w:proofErr w:type="spellEnd"/>
+      <w:r>
+        <w:t xml:space="preserve"> fourth metaphor)</w:t>
+      </w:r>
+      <w:r>
+        <w:t>. The sto</w:t>
+      </w:r>
+      <w:r>
+        <w:t>ry of redemption is retold.</w:t>
+      </w:r>
+    </w:p>
+    <w:p>
+      <w:r>
+        <w:t xml:space="preserve">In the </w:t>
+      </w:r>
+      <w:r>
+        <w:rPr>
+          <w:b/>
+        </w:rPr>
+        <w:t>C</w:t>
+      </w:r>
+      <w:r>
+        <w:rPr>
+          <w:b/>
+        </w:rPr>
+        <w:t>ommunion</w:t>
+      </w:r>
+      <w:r>
+        <w:t xml:space="preserve"> the elements are distributed. Worshippers encounter their fellows in “communion” (</w:t>
+      </w:r>
+      <w:proofErr w:type="spellStart"/>
+      <w:r>
+        <w:t>Brilioth’s</w:t>
+      </w:r>
+      <w:proofErr w:type="spellEnd"/>
+      <w:r>
+        <w:t xml:space="preserve"> final metaphor) sharing in the one body all sharing in one bread, the broken body. </w:t>
+      </w:r>
+    </w:p>
+    <w:p>
+      <w:r>
+        <w:t>T</w:t>
+      </w:r>
+      <w:r>
+        <w:t xml:space="preserve">he </w:t>
+      </w:r>
+      <w:r>
+        <w:rPr>
+          <w:b/>
+        </w:rPr>
+        <w:t>Sending O</w:t>
+      </w:r>
+      <w:r>
+        <w:rPr>
+          <w:b/>
+        </w:rPr>
+        <w:t>ut</w:t>
+      </w:r>
+      <w:r>
+        <w:t xml:space="preserve"> begins with tha</w:t>
+      </w:r>
+      <w:r>
+        <w:t>nk</w:t>
+      </w:r>
+      <w:r>
+        <w:t xml:space="preserve">s </w:t>
+      </w:r>
+      <w:r>
+        <w:t xml:space="preserve">to the Lord and rounds off the encounter with him and with the bread and wine. </w:t>
+      </w:r>
+      <w:r>
+        <w:t>Furthermore</w:t>
+      </w:r>
+      <w:r>
+        <w:t xml:space="preserve"> it encourages worshippers f</w:t>
+      </w:r>
+      <w:r>
+        <w:t xml:space="preserve">or the encounter with the world in everyday life over the following </w:t>
+      </w:r>
+      <w:r>
+        <w:t>period “</w:t>
       </w:r>
       <w:r>
         <w:rPr>
           <w:i/>
         </w:rPr>
-        <w:lastRenderedPageBreak/>
-        <w:t>gifts</w:t>
+        <w:t>to live and work to your praise and glory</w:t>
       </w:r>
       <w:r>
         <w:t>”.</w:t>
-      </w:r>
-      <w:r>
-        <w:t xml:space="preserve"> The central encounter is with the bread and wine which will be clearly displayed to the worshippers as the “accidents”, the </w:t>
-      </w:r>
-      <w:r>
-        <w:t>presence</w:t>
-      </w:r>
-      <w:r>
-        <w:t xml:space="preserve"> of Christ’s sacrificed body</w:t>
-      </w:r>
-      <w:r>
-        <w:t xml:space="preserve"> (</w:t>
-      </w:r>
-      <w:proofErr w:type="spellStart"/>
-      <w:r>
-        <w:t>Brilioth’s</w:t>
-      </w:r>
-      <w:proofErr w:type="spellEnd"/>
-      <w:r>
-        <w:t xml:space="preserve"> fourth metaphor)</w:t>
-      </w:r>
-      <w:r>
-        <w:t>. The sto</w:t>
-      </w:r>
-      <w:r>
-        <w:t>ry of redemption is retold.</w:t>
       </w:r>
     </w:p>
     <w:p>
       <w:r>
-        <w:t>In the communion itself the elements are distributed. Worshippers encounter their fellows in “communion” (</w:t>
-      </w:r>
-      <w:proofErr w:type="spellStart"/>
-      <w:r>
-        <w:t>Brilioth’s</w:t>
-      </w:r>
-      <w:proofErr w:type="spellEnd"/>
-      <w:r>
-        <w:t xml:space="preserve"> final metaphor) sharing in the one body all sharing in one bread, the broken body. </w:t>
-      </w:r>
-    </w:p>
-    <w:p>
-      <w:pPr>
-        <w:pStyle w:val="Heading3"/>
-      </w:pPr>
-      <w:r>
-        <w:t>T</w:t>
-      </w:r>
-      <w:r>
-        <w:t>he sending out begins with tha</w:t>
-      </w:r>
-      <w:r>
-        <w:t>nk</w:t>
-      </w:r>
-      <w:r>
-        <w:t xml:space="preserve">s </w:t>
+        <w:t xml:space="preserve">In summary the service has intentions to recognise the needs of the individual and other people, to let </w:t>
+      </w:r>
+      <w:r>
+        <w:t>scripture be heard</w:t>
+      </w:r>
+      <w:r>
+        <w:t xml:space="preserve"> and offer thanksgiving, commemoration and sacrifice while</w:t>
+      </w:r>
+      <w:r>
+        <w:t xml:space="preserve"> </w:t>
+      </w:r>
+      <w:r>
+        <w:t>showin</w:t>
+      </w:r>
+      <w:r>
+        <w:t>g</w:t>
+      </w:r>
+      <w:r>
+        <w:t xml:space="preserve"> love and unit with fellows and affirm the faith</w:t>
+      </w:r>
+      <w:r>
+        <w:t xml:space="preserve">. </w:t>
+      </w:r>
+      <w:r>
+        <w:t>Encounter</w:t>
+      </w:r>
+      <w:r>
+        <w:t>s are with God as F</w:t>
+      </w:r>
+      <w:r>
+        <w:t>ather, Spirit and Son and with other people present and outside. The central story is of redemption, while other are introduced through scripture.</w:t>
       </w:r>
     </w:p>
     <w:sdt>
       <w:sdtPr>
+        <w:rPr>
+          <w:rFonts w:asciiTheme="minorHAnsi" w:eastAsiaTheme="minorHAnsi" w:hAnsiTheme="minorHAnsi" w:cstheme="minorBidi"/>
+          <w:color w:val="auto"/>
+          <w:sz w:val="22"/>
+          <w:szCs w:val="22"/>
+        </w:rPr>
         <w:id w:val="-1793205077"/>
         <w:docPartObj>
           <w:docPartGallery w:val="Bibliographies"/>
@@ -894,18 +1023,27 @@
       </w:sdtPr>
       <w:sdtEndPr>
         <w:rPr>
-          <w:rFonts w:asciiTheme="minorHAnsi" w:eastAsiaTheme="minorHAnsi" w:hAnsiTheme="minorHAnsi" w:cstheme="minorBidi"/>
-          <w:color w:val="auto"/>
-          <w:sz w:val="22"/>
-          <w:szCs w:val="22"/>
+          <w:rFonts w:ascii="Times New Roman" w:hAnsi="Times New Roman"/>
+          <w:sz w:val="24"/>
         </w:rPr>
       </w:sdtEndPr>
       <w:sdtContent>
         <w:p>
           <w:pPr>
             <w:pStyle w:val="Heading1"/>
+            <w:pBdr>
+              <w:top w:val="single" w:sz="4" w:space="1" w:color="auto"/>
+            </w:pBdr>
+            <w:rPr>
+              <w:b/>
+              <w:color w:val="auto"/>
+            </w:rPr>
           </w:pPr>
           <w:r>
+            <w:rPr>
+              <w:b/>
+              <w:color w:val="auto"/>
+            </w:rPr>
             <w:t>Bibliography</w:t>
           </w:r>
         </w:p>
@@ -914,13 +1052,14 @@
             <w:id w:val="111145805"/>
             <w:bibliography/>
           </w:sdtPr>
+          <w:sdtEndPr/>
           <w:sdtContent>
             <w:p>
               <w:pPr>
                 <w:pStyle w:val="Bibliography"/>
+                <w:ind w:left="851" w:hanging="851"/>
                 <w:rPr>
                   <w:noProof/>
-                  <w:sz w:val="24"/>
                   <w:szCs w:val="24"/>
                 </w:rPr>
               </w:pPr>
@@ -957,6 +1096,7 @@
             <w:p>
               <w:pPr>
                 <w:pStyle w:val="Bibliography"/>
+                <w:ind w:left="851" w:hanging="851"/>
                 <w:rPr>
                   <w:noProof/>
                 </w:rPr>
@@ -985,6 +1125,7 @@
             <w:p>
               <w:pPr>
                 <w:pStyle w:val="Bibliography"/>
+                <w:ind w:left="851" w:hanging="851"/>
                 <w:rPr>
                   <w:noProof/>
                 </w:rPr>
@@ -1011,6 +1152,9 @@
               </w:r>
             </w:p>
             <w:p>
+              <w:pPr>
+                <w:ind w:left="851" w:hanging="851"/>
+              </w:pPr>
               <w:r>
                 <w:rPr>
                   <w:b/>
@@ -1025,10 +1169,7 @@
       </w:sdtContent>
     </w:sdt>
     <w:p/>
-    <w:p>
-      <w:bookmarkStart w:id="0" w:name="_GoBack"/>
-      <w:bookmarkEnd w:id="0"/>
-    </w:p>
+    <w:p/>
     <w:sectPr>
       <w:pgSz w:w="11906" w:h="16838"/>
       <w:pgMar w:top="1440" w:right="1440" w:bottom="1440" w:left="1440" w:header="708" w:footer="708" w:gutter="0"/>
@@ -1223,6 +1364,232 @@
       </w:pPr>
       <w:rPr>
         <w:rFonts w:ascii="Symbol" w:hAnsi="Symbol" w:hint="default"/>
+      </w:rPr>
+    </w:lvl>
+  </w:abstractNum>
+  <w:abstractNum w:abstractNumId="10" w15:restartNumberingAfterBreak="0">
+    <w:nsid w:val="0C315B27"/>
+    <w:multiLevelType w:val="hybridMultilevel"/>
+    <w:tmpl w:val="72E08F02"/>
+    <w:lvl w:ilvl="0" w:tplc="08090001">
+      <w:start w:val="1"/>
+      <w:numFmt w:val="bullet"/>
+      <w:lvlText w:val=""/>
+      <w:lvlJc w:val="left"/>
+      <w:pPr>
+        <w:ind w:left="720" w:hanging="360"/>
+      </w:pPr>
+      <w:rPr>
+        <w:rFonts w:ascii="Symbol" w:hAnsi="Symbol" w:hint="default"/>
+      </w:rPr>
+    </w:lvl>
+    <w:lvl w:ilvl="1" w:tplc="08090003" w:tentative="1">
+      <w:start w:val="1"/>
+      <w:numFmt w:val="bullet"/>
+      <w:lvlText w:val="o"/>
+      <w:lvlJc w:val="left"/>
+      <w:pPr>
+        <w:ind w:left="1440" w:hanging="360"/>
+      </w:pPr>
+      <w:rPr>
+        <w:rFonts w:ascii="Courier New" w:hAnsi="Courier New" w:cs="Courier New" w:hint="default"/>
+      </w:rPr>
+    </w:lvl>
+    <w:lvl w:ilvl="2" w:tplc="08090005" w:tentative="1">
+      <w:start w:val="1"/>
+      <w:numFmt w:val="bullet"/>
+      <w:lvlText w:val=""/>
+      <w:lvlJc w:val="left"/>
+      <w:pPr>
+        <w:ind w:left="2160" w:hanging="360"/>
+      </w:pPr>
+      <w:rPr>
+        <w:rFonts w:ascii="Wingdings" w:hAnsi="Wingdings" w:hint="default"/>
+      </w:rPr>
+    </w:lvl>
+    <w:lvl w:ilvl="3" w:tplc="08090001" w:tentative="1">
+      <w:start w:val="1"/>
+      <w:numFmt w:val="bullet"/>
+      <w:lvlText w:val=""/>
+      <w:lvlJc w:val="left"/>
+      <w:pPr>
+        <w:ind w:left="2880" w:hanging="360"/>
+      </w:pPr>
+      <w:rPr>
+        <w:rFonts w:ascii="Symbol" w:hAnsi="Symbol" w:hint="default"/>
+      </w:rPr>
+    </w:lvl>
+    <w:lvl w:ilvl="4" w:tplc="08090003" w:tentative="1">
+      <w:start w:val="1"/>
+      <w:numFmt w:val="bullet"/>
+      <w:lvlText w:val="o"/>
+      <w:lvlJc w:val="left"/>
+      <w:pPr>
+        <w:ind w:left="3600" w:hanging="360"/>
+      </w:pPr>
+      <w:rPr>
+        <w:rFonts w:ascii="Courier New" w:hAnsi="Courier New" w:cs="Courier New" w:hint="default"/>
+      </w:rPr>
+    </w:lvl>
+    <w:lvl w:ilvl="5" w:tplc="08090005" w:tentative="1">
+      <w:start w:val="1"/>
+      <w:numFmt w:val="bullet"/>
+      <w:lvlText w:val=""/>
+      <w:lvlJc w:val="left"/>
+      <w:pPr>
+        <w:ind w:left="4320" w:hanging="360"/>
+      </w:pPr>
+      <w:rPr>
+        <w:rFonts w:ascii="Wingdings" w:hAnsi="Wingdings" w:hint="default"/>
+      </w:rPr>
+    </w:lvl>
+    <w:lvl w:ilvl="6" w:tplc="08090001" w:tentative="1">
+      <w:start w:val="1"/>
+      <w:numFmt w:val="bullet"/>
+      <w:lvlText w:val=""/>
+      <w:lvlJc w:val="left"/>
+      <w:pPr>
+        <w:ind w:left="5040" w:hanging="360"/>
+      </w:pPr>
+      <w:rPr>
+        <w:rFonts w:ascii="Symbol" w:hAnsi="Symbol" w:hint="default"/>
+      </w:rPr>
+    </w:lvl>
+    <w:lvl w:ilvl="7" w:tplc="08090003" w:tentative="1">
+      <w:start w:val="1"/>
+      <w:numFmt w:val="bullet"/>
+      <w:lvlText w:val="o"/>
+      <w:lvlJc w:val="left"/>
+      <w:pPr>
+        <w:ind w:left="5760" w:hanging="360"/>
+      </w:pPr>
+      <w:rPr>
+        <w:rFonts w:ascii="Courier New" w:hAnsi="Courier New" w:cs="Courier New" w:hint="default"/>
+      </w:rPr>
+    </w:lvl>
+    <w:lvl w:ilvl="8" w:tplc="08090005" w:tentative="1">
+      <w:start w:val="1"/>
+      <w:numFmt w:val="bullet"/>
+      <w:lvlText w:val=""/>
+      <w:lvlJc w:val="left"/>
+      <w:pPr>
+        <w:ind w:left="6480" w:hanging="360"/>
+      </w:pPr>
+      <w:rPr>
+        <w:rFonts w:ascii="Wingdings" w:hAnsi="Wingdings" w:hint="default"/>
+      </w:rPr>
+    </w:lvl>
+  </w:abstractNum>
+  <w:abstractNum w:abstractNumId="11" w15:restartNumberingAfterBreak="0">
+    <w:nsid w:val="4597794C"/>
+    <w:multiLevelType w:val="hybridMultilevel"/>
+    <w:tmpl w:val="AAC270B4"/>
+    <w:lvl w:ilvl="0" w:tplc="08090001">
+      <w:start w:val="1"/>
+      <w:numFmt w:val="bullet"/>
+      <w:lvlText w:val=""/>
+      <w:lvlJc w:val="left"/>
+      <w:pPr>
+        <w:ind w:left="720" w:hanging="360"/>
+      </w:pPr>
+      <w:rPr>
+        <w:rFonts w:ascii="Symbol" w:hAnsi="Symbol" w:hint="default"/>
+      </w:rPr>
+    </w:lvl>
+    <w:lvl w:ilvl="1" w:tplc="08090003" w:tentative="1">
+      <w:start w:val="1"/>
+      <w:numFmt w:val="bullet"/>
+      <w:lvlText w:val="o"/>
+      <w:lvlJc w:val="left"/>
+      <w:pPr>
+        <w:ind w:left="1440" w:hanging="360"/>
+      </w:pPr>
+      <w:rPr>
+        <w:rFonts w:ascii="Courier New" w:hAnsi="Courier New" w:cs="Courier New" w:hint="default"/>
+      </w:rPr>
+    </w:lvl>
+    <w:lvl w:ilvl="2" w:tplc="08090005" w:tentative="1">
+      <w:start w:val="1"/>
+      <w:numFmt w:val="bullet"/>
+      <w:lvlText w:val=""/>
+      <w:lvlJc w:val="left"/>
+      <w:pPr>
+        <w:ind w:left="2160" w:hanging="360"/>
+      </w:pPr>
+      <w:rPr>
+        <w:rFonts w:ascii="Wingdings" w:hAnsi="Wingdings" w:hint="default"/>
+      </w:rPr>
+    </w:lvl>
+    <w:lvl w:ilvl="3" w:tplc="08090001" w:tentative="1">
+      <w:start w:val="1"/>
+      <w:numFmt w:val="bullet"/>
+      <w:lvlText w:val=""/>
+      <w:lvlJc w:val="left"/>
+      <w:pPr>
+        <w:ind w:left="2880" w:hanging="360"/>
+      </w:pPr>
+      <w:rPr>
+        <w:rFonts w:ascii="Symbol" w:hAnsi="Symbol" w:hint="default"/>
+      </w:rPr>
+    </w:lvl>
+    <w:lvl w:ilvl="4" w:tplc="08090003" w:tentative="1">
+      <w:start w:val="1"/>
+      <w:numFmt w:val="bullet"/>
+      <w:lvlText w:val="o"/>
+      <w:lvlJc w:val="left"/>
+      <w:pPr>
+        <w:ind w:left="3600" w:hanging="360"/>
+      </w:pPr>
+      <w:rPr>
+        <w:rFonts w:ascii="Courier New" w:hAnsi="Courier New" w:cs="Courier New" w:hint="default"/>
+      </w:rPr>
+    </w:lvl>
+    <w:lvl w:ilvl="5" w:tplc="08090005" w:tentative="1">
+      <w:start w:val="1"/>
+      <w:numFmt w:val="bullet"/>
+      <w:lvlText w:val=""/>
+      <w:lvlJc w:val="left"/>
+      <w:pPr>
+        <w:ind w:left="4320" w:hanging="360"/>
+      </w:pPr>
+      <w:rPr>
+        <w:rFonts w:ascii="Wingdings" w:hAnsi="Wingdings" w:hint="default"/>
+      </w:rPr>
+    </w:lvl>
+    <w:lvl w:ilvl="6" w:tplc="08090001" w:tentative="1">
+      <w:start w:val="1"/>
+      <w:numFmt w:val="bullet"/>
+      <w:lvlText w:val=""/>
+      <w:lvlJc w:val="left"/>
+      <w:pPr>
+        <w:ind w:left="5040" w:hanging="360"/>
+      </w:pPr>
+      <w:rPr>
+        <w:rFonts w:ascii="Symbol" w:hAnsi="Symbol" w:hint="default"/>
+      </w:rPr>
+    </w:lvl>
+    <w:lvl w:ilvl="7" w:tplc="08090003" w:tentative="1">
+      <w:start w:val="1"/>
+      <w:numFmt w:val="bullet"/>
+      <w:lvlText w:val="o"/>
+      <w:lvlJc w:val="left"/>
+      <w:pPr>
+        <w:ind w:left="5760" w:hanging="360"/>
+      </w:pPr>
+      <w:rPr>
+        <w:rFonts w:ascii="Courier New" w:hAnsi="Courier New" w:cs="Courier New" w:hint="default"/>
+      </w:rPr>
+    </w:lvl>
+    <w:lvl w:ilvl="8" w:tplc="08090005" w:tentative="1">
+      <w:start w:val="1"/>
+      <w:numFmt w:val="bullet"/>
+      <w:lvlText w:val=""/>
+      <w:lvlJc w:val="left"/>
+      <w:pPr>
+        <w:ind w:left="6480" w:hanging="360"/>
+      </w:pPr>
+      <w:rPr>
+        <w:rFonts w:ascii="Wingdings" w:hAnsi="Wingdings" w:hint="default"/>
       </w:rPr>
     </w:lvl>
   </w:abstractNum>
@@ -1255,6 +1622,12 @@
   </w:num>
   <w:num w:numId="10">
     <w:abstractNumId w:val="0"/>
+  </w:num>
+  <w:num w:numId="11">
+    <w:abstractNumId w:val="11"/>
+  </w:num>
+  <w:num w:numId="12">
+    <w:abstractNumId w:val="10"/>
   </w:num>
 </w:numbering>
 </file>
@@ -1652,7 +2025,14 @@
   <w:style w:type="paragraph" w:default="1" w:styleId="Normal">
     <w:name w:val="Normal"/>
     <w:qFormat/>
-    <w:rsid w:val="00364664"/>
+    <w:rsid w:val="00B01197"/>
+    <w:pPr>
+      <w:spacing w:line="480" w:lineRule="auto"/>
+    </w:pPr>
+    <w:rPr>
+      <w:rFonts w:ascii="Times New Roman" w:hAnsi="Times New Roman"/>
+      <w:sz w:val="24"/>
+    </w:rPr>
   </w:style>
   <w:style w:type="paragraph" w:styleId="Heading1">
     <w:name w:val="heading 1"/>
@@ -1716,7 +2096,6 @@
     <w:rPr>
       <w:rFonts w:asciiTheme="majorHAnsi" w:eastAsiaTheme="majorEastAsia" w:hAnsiTheme="majorHAnsi" w:cstheme="majorBidi"/>
       <w:color w:val="1F4D78" w:themeColor="accent1" w:themeShade="7F"/>
-      <w:sz w:val="24"/>
       <w:szCs w:val="24"/>
     </w:rPr>
   </w:style>
@@ -1859,6 +2238,17 @@
       <w:sz w:val="24"/>
       <w:szCs w:val="24"/>
     </w:rPr>
+  </w:style>
+  <w:style w:type="paragraph" w:styleId="ListParagraph">
+    <w:name w:val="List Paragraph"/>
+    <w:basedOn w:val="Normal"/>
+    <w:uiPriority w:val="34"/>
+    <w:qFormat/>
+    <w:rsid w:val="00CE6839"/>
+    <w:pPr>
+      <w:ind w:left="720"/>
+      <w:contextualSpacing/>
+    </w:pPr>
   </w:style>
 </w:styles>
 </file>
@@ -2202,7 +2592,7 @@
 </file>
 
 <file path=customXml/itemProps1.xml><?xml version="1.0" encoding="utf-8"?>
-<ds:datastoreItem xmlns:ds="http://schemas.openxmlformats.org/officeDocument/2006/customXml" ds:itemID="{1E8CCDA6-2B87-41A2-B4C0-0C9017F64605}">
+<ds:datastoreItem xmlns:ds="http://schemas.openxmlformats.org/officeDocument/2006/customXml" ds:itemID="{FD973E5A-C521-4108-B005-D2FCE01114AE}">
   <ds:schemaRefs>
     <ds:schemaRef ds:uri="http://schemas.openxmlformats.org/officeDocument/2006/bibliography"/>
   </ds:schemaRefs>
